--- a/JAVA PRJCT ON ONLINE BANKING SYSTEM.docx
+++ b/JAVA PRJCT ON ONLINE BANKING SYSTEM.docx
@@ -1479,14 +1479,14 @@
         <w:pStyle w:val="Heading3"/>
         <w:rPr>
           <w:rFonts w:ascii="Elephant" w:hAnsi="Elephant" w:cstheme="majorHAnsi"/>
-          <w:color w:val="auto"/>
+          <w:color w:val="000000" w:themeColor="text1"/>
           <w:sz w:val="22"/>
         </w:rPr>
       </w:pPr>
       <w:r>
         <w:rPr>
           <w:rFonts w:ascii="Elephant" w:hAnsi="Elephant" w:cstheme="majorHAnsi"/>
-          <w:color w:val="auto"/>
+          <w:color w:val="000000" w:themeColor="text1"/>
           <w:sz w:val="22"/>
         </w:rPr>
         <w:t xml:space="preserve">                              </w:t>
@@ -1494,7 +1494,7 @@
       <w:r>
         <w:rPr>
           <w:rFonts w:asciiTheme="minorHAnsi" w:hAnsiTheme="minorHAnsi" w:cstheme="minorHAnsi"/>
-          <w:color w:val="DEDEDE" w:themeColor="text1"/>
+          <w:color w:val="000000" w:themeColor="text1"/>
           <w:sz w:val="28"/>
           <w:szCs w:val="28"/>
         </w:rPr>
@@ -1503,7 +1503,7 @@
       <w:r>
         <w:rPr>
           <w:rFonts w:asciiTheme="minorHAnsi" w:hAnsiTheme="minorHAnsi" w:cstheme="minorHAnsi"/>
-          <w:color w:val="DEDEDE" w:themeColor="text1"/>
+          <w:color w:val="000000" w:themeColor="text1"/>
           <w:sz w:val="28"/>
           <w:szCs w:val="28"/>
         </w:rPr>
@@ -1512,7 +1512,7 @@
       <w:r>
         <w:rPr>
           <w:rFonts w:asciiTheme="minorHAnsi" w:hAnsiTheme="minorHAnsi" w:cstheme="minorHAnsi"/>
-          <w:color w:val="DEDEDE" w:themeColor="text1"/>
+          <w:color w:val="000000" w:themeColor="text1"/>
           <w:sz w:val="28"/>
           <w:szCs w:val="28"/>
         </w:rPr>
@@ -1524,7 +1524,7 @@
         <w:pStyle w:val="Heading3"/>
         <w:rPr>
           <w:rFonts w:asciiTheme="minorHAnsi" w:hAnsiTheme="minorHAnsi" w:cstheme="minorHAnsi"/>
-          <w:color w:val="181B28" w:themeColor="background1"/>
+          <w:color w:val="000000" w:themeColor="text1"/>
           <w:sz w:val="28"/>
           <w:szCs w:val="28"/>
         </w:rPr>
@@ -1532,7 +1532,7 @@
       <w:r>
         <w:rPr>
           <w:rFonts w:asciiTheme="minorHAnsi" w:hAnsiTheme="minorHAnsi" w:cstheme="minorHAnsi"/>
-          <w:color w:val="181B28" w:themeColor="background1"/>
+          <w:color w:val="000000" w:themeColor="text1"/>
           <w:sz w:val="28"/>
           <w:szCs w:val="28"/>
         </w:rPr>
@@ -1542,7 +1542,7 @@
       <w:r>
         <w:rPr>
           <w:rFonts w:asciiTheme="minorHAnsi" w:hAnsiTheme="minorHAnsi" w:cstheme="minorHAnsi"/>
-          <w:color w:val="181B28" w:themeColor="background1"/>
+          <w:color w:val="000000" w:themeColor="text1"/>
           <w:sz w:val="28"/>
           <w:szCs w:val="28"/>
         </w:rPr>
@@ -1552,7 +1552,7 @@
       <w:r>
         <w:rPr>
           <w:rFonts w:asciiTheme="minorHAnsi" w:hAnsiTheme="minorHAnsi" w:cstheme="minorHAnsi"/>
-          <w:color w:val="181B28" w:themeColor="background1"/>
+          <w:color w:val="000000" w:themeColor="text1"/>
           <w:sz w:val="28"/>
           <w:szCs w:val="28"/>
         </w:rPr>
@@ -1562,7 +1562,7 @@
       <w:r>
         <w:rPr>
           <w:rFonts w:asciiTheme="minorHAnsi" w:hAnsiTheme="minorHAnsi" w:cstheme="minorHAnsi"/>
-          <w:color w:val="181B28" w:themeColor="background1"/>
+          <w:color w:val="000000" w:themeColor="text1"/>
           <w:sz w:val="28"/>
           <w:szCs w:val="28"/>
         </w:rPr>
@@ -1572,7 +1572,7 @@
       <w:r>
         <w:rPr>
           <w:rFonts w:asciiTheme="minorHAnsi" w:hAnsiTheme="minorHAnsi" w:cstheme="minorHAnsi"/>
-          <w:color w:val="181B28" w:themeColor="background1"/>
+          <w:color w:val="000000" w:themeColor="text1"/>
           <w:sz w:val="28"/>
           <w:szCs w:val="28"/>
         </w:rPr>
@@ -1582,7 +1582,7 @@
       <w:r>
         <w:rPr>
           <w:rFonts w:asciiTheme="minorHAnsi" w:hAnsiTheme="minorHAnsi" w:cstheme="minorHAnsi"/>
-          <w:color w:val="181B28" w:themeColor="background1"/>
+          <w:color w:val="000000" w:themeColor="text1"/>
           <w:sz w:val="28"/>
           <w:szCs w:val="28"/>
         </w:rPr>
@@ -1592,7 +1592,7 @@
       <w:r>
         <w:rPr>
           <w:rFonts w:asciiTheme="minorHAnsi" w:hAnsiTheme="minorHAnsi" w:cstheme="minorHAnsi"/>
-          <w:color w:val="181B28" w:themeColor="background1"/>
+          <w:color w:val="000000" w:themeColor="text1"/>
           <w:sz w:val="28"/>
           <w:szCs w:val="28"/>
         </w:rPr>
@@ -1602,7 +1602,7 @@
       <w:r>
         <w:rPr>
           <w:rFonts w:asciiTheme="minorHAnsi" w:hAnsiTheme="minorHAnsi" w:cstheme="minorHAnsi"/>
-          <w:color w:val="181B28" w:themeColor="background1"/>
+          <w:color w:val="000000" w:themeColor="text1"/>
           <w:sz w:val="28"/>
           <w:szCs w:val="28"/>
         </w:rPr>
@@ -1612,7 +1612,7 @@
       <w:r>
         <w:rPr>
           <w:rFonts w:asciiTheme="minorHAnsi" w:hAnsiTheme="minorHAnsi" w:cstheme="minorHAnsi"/>
-          <w:color w:val="181B28" w:themeColor="background1"/>
+          <w:color w:val="000000" w:themeColor="text1"/>
           <w:sz w:val="28"/>
           <w:szCs w:val="28"/>
         </w:rPr>
@@ -1622,7 +1622,7 @@
       <w:r>
         <w:rPr>
           <w:rFonts w:asciiTheme="minorHAnsi" w:hAnsiTheme="minorHAnsi" w:cstheme="minorHAnsi"/>
-          <w:color w:val="181B28" w:themeColor="background1"/>
+          <w:color w:val="000000" w:themeColor="text1"/>
           <w:sz w:val="28"/>
           <w:szCs w:val="28"/>
         </w:rPr>
@@ -1632,20 +1632,26 @@
       <w:r>
         <w:rPr>
           <w:rFonts w:asciiTheme="minorHAnsi" w:hAnsiTheme="minorHAnsi" w:cstheme="minorHAnsi"/>
-          <w:color w:val="181B28" w:themeColor="background1"/>
+          <w:color w:val="000000" w:themeColor="text1"/>
           <w:sz w:val="28"/>
           <w:szCs w:val="28"/>
         </w:rPr>
         <w:t xml:space="preserve"> class. </w:t>
       </w:r>
     </w:p>
-    <w:p/>
+    <w:p>
+      <w:pPr>
+        <w:rPr>
+          <w:color w:val="000000" w:themeColor="text1"/>
+        </w:rPr>
+      </w:pPr>
+    </w:p>
     <w:p>
       <w:pPr>
         <w:pStyle w:val="Heading3"/>
         <w:rPr>
           <w:rFonts w:asciiTheme="minorHAnsi" w:hAnsiTheme="minorHAnsi" w:cstheme="minorHAnsi"/>
-          <w:color w:val="181B28" w:themeColor="background1"/>
+          <w:color w:val="000000" w:themeColor="text1"/>
           <w:sz w:val="28"/>
           <w:szCs w:val="28"/>
         </w:rPr>
@@ -1653,7 +1659,7 @@
       <w:r>
         <w:rPr>
           <w:rFonts w:asciiTheme="minorHAnsi" w:hAnsiTheme="minorHAnsi" w:cstheme="minorHAnsi"/>
-          <w:color w:val="181B28" w:themeColor="background1"/>
+          <w:color w:val="000000" w:themeColor="text1"/>
           <w:sz w:val="28"/>
           <w:szCs w:val="28"/>
         </w:rPr>
@@ -1663,7 +1669,7 @@
       <w:r>
         <w:rPr>
           <w:rFonts w:asciiTheme="minorHAnsi" w:hAnsiTheme="minorHAnsi" w:cstheme="minorHAnsi"/>
-          <w:color w:val="181B28" w:themeColor="background1"/>
+          <w:color w:val="000000" w:themeColor="text1"/>
           <w:sz w:val="28"/>
           <w:szCs w:val="28"/>
         </w:rPr>
@@ -1673,7 +1679,7 @@
       <w:r>
         <w:rPr>
           <w:rFonts w:asciiTheme="minorHAnsi" w:hAnsiTheme="minorHAnsi" w:cstheme="minorHAnsi"/>
-          <w:color w:val="181B28" w:themeColor="background1"/>
+          <w:color w:val="000000" w:themeColor="text1"/>
           <w:sz w:val="28"/>
           <w:szCs w:val="28"/>
         </w:rPr>
@@ -1683,7 +1689,7 @@
       <w:r>
         <w:rPr>
           <w:rFonts w:asciiTheme="minorHAnsi" w:hAnsiTheme="minorHAnsi" w:cstheme="minorHAnsi"/>
-          <w:color w:val="181B28" w:themeColor="background1"/>
+          <w:color w:val="000000" w:themeColor="text1"/>
           <w:sz w:val="28"/>
           <w:szCs w:val="28"/>
         </w:rPr>
@@ -1693,7 +1699,7 @@
       <w:r>
         <w:rPr>
           <w:rFonts w:asciiTheme="minorHAnsi" w:hAnsiTheme="minorHAnsi" w:cstheme="minorHAnsi"/>
-          <w:color w:val="181B28" w:themeColor="background1"/>
+          <w:color w:val="000000" w:themeColor="text1"/>
           <w:sz w:val="28"/>
           <w:szCs w:val="28"/>
         </w:rPr>
@@ -1703,7 +1709,7 @@
       <w:r>
         <w:rPr>
           <w:rFonts w:asciiTheme="minorHAnsi" w:hAnsiTheme="minorHAnsi" w:cstheme="minorHAnsi"/>
-          <w:color w:val="181B28" w:themeColor="background1"/>
+          <w:color w:val="000000" w:themeColor="text1"/>
           <w:sz w:val="28"/>
           <w:szCs w:val="28"/>
         </w:rPr>
@@ -1713,7 +1719,7 @@
       <w:r>
         <w:rPr>
           <w:rFonts w:asciiTheme="minorHAnsi" w:hAnsiTheme="minorHAnsi" w:cstheme="minorHAnsi"/>
-          <w:color w:val="181B28" w:themeColor="background1"/>
+          <w:color w:val="000000" w:themeColor="text1"/>
           <w:sz w:val="28"/>
           <w:szCs w:val="28"/>
         </w:rPr>
@@ -1723,7 +1729,7 @@
       <w:r>
         <w:rPr>
           <w:rFonts w:asciiTheme="minorHAnsi" w:hAnsiTheme="minorHAnsi" w:cstheme="minorHAnsi"/>
-          <w:color w:val="181B28" w:themeColor="background1"/>
+          <w:color w:val="000000" w:themeColor="text1"/>
           <w:sz w:val="28"/>
           <w:szCs w:val="28"/>
         </w:rPr>
@@ -1733,7 +1739,7 @@
       <w:r>
         <w:rPr>
           <w:rFonts w:asciiTheme="minorHAnsi" w:hAnsiTheme="minorHAnsi" w:cstheme="minorHAnsi"/>
-          <w:color w:val="181B28" w:themeColor="background1"/>
+          <w:color w:val="000000" w:themeColor="text1"/>
           <w:sz w:val="28"/>
           <w:szCs w:val="28"/>
         </w:rPr>
@@ -1745,7 +1751,7 @@
         <w:pStyle w:val="Heading3"/>
         <w:rPr>
           <w:rFonts w:asciiTheme="minorHAnsi" w:hAnsiTheme="minorHAnsi" w:cstheme="minorHAnsi"/>
-          <w:color w:val="181B28" w:themeColor="background1"/>
+          <w:color w:val="000000" w:themeColor="text1"/>
           <w:sz w:val="28"/>
           <w:szCs w:val="28"/>
         </w:rPr>
@@ -1756,7 +1762,7 @@
         <w:pStyle w:val="Heading3"/>
         <w:rPr>
           <w:rFonts w:asciiTheme="minorHAnsi" w:hAnsiTheme="minorHAnsi" w:cstheme="minorHAnsi"/>
-          <w:color w:val="181B28" w:themeColor="background1"/>
+          <w:color w:val="000000" w:themeColor="text1"/>
           <w:sz w:val="28"/>
           <w:szCs w:val="28"/>
         </w:rPr>
@@ -1764,7 +1770,7 @@
       <w:r>
         <w:rPr>
           <w:rFonts w:asciiTheme="minorHAnsi" w:hAnsiTheme="minorHAnsi" w:cstheme="minorHAnsi"/>
-          <w:color w:val="181B28" w:themeColor="background1"/>
+          <w:color w:val="000000" w:themeColor="text1"/>
           <w:sz w:val="28"/>
           <w:szCs w:val="28"/>
         </w:rPr>
@@ -1774,7 +1780,7 @@
       <w:r>
         <w:rPr>
           <w:rFonts w:asciiTheme="minorHAnsi" w:hAnsiTheme="minorHAnsi" w:cstheme="minorHAnsi"/>
-          <w:color w:val="181B28" w:themeColor="background1"/>
+          <w:color w:val="000000" w:themeColor="text1"/>
           <w:sz w:val="28"/>
           <w:szCs w:val="28"/>
         </w:rPr>
@@ -1784,7 +1790,7 @@
       <w:r>
         <w:rPr>
           <w:rFonts w:asciiTheme="minorHAnsi" w:hAnsiTheme="minorHAnsi" w:cstheme="minorHAnsi"/>
-          <w:color w:val="181B28" w:themeColor="background1"/>
+          <w:color w:val="000000" w:themeColor="text1"/>
           <w:sz w:val="28"/>
           <w:szCs w:val="28"/>
         </w:rPr>
@@ -1794,7 +1800,7 @@
       <w:r>
         <w:rPr>
           <w:rFonts w:asciiTheme="minorHAnsi" w:hAnsiTheme="minorHAnsi" w:cstheme="minorHAnsi"/>
-          <w:color w:val="181B28" w:themeColor="background1"/>
+          <w:color w:val="000000" w:themeColor="text1"/>
           <w:sz w:val="28"/>
           <w:szCs w:val="28"/>
         </w:rPr>
@@ -1804,7 +1810,7 @@
       <w:r>
         <w:rPr>
           <w:rFonts w:asciiTheme="minorHAnsi" w:hAnsiTheme="minorHAnsi" w:cstheme="minorHAnsi"/>
-          <w:color w:val="181B28" w:themeColor="background1"/>
+          <w:color w:val="000000" w:themeColor="text1"/>
           <w:sz w:val="28"/>
           <w:szCs w:val="28"/>
         </w:rPr>
@@ -1814,7 +1820,7 @@
       <w:r>
         <w:rPr>
           <w:rFonts w:asciiTheme="minorHAnsi" w:hAnsiTheme="minorHAnsi" w:cstheme="minorHAnsi"/>
-          <w:color w:val="181B28" w:themeColor="background1"/>
+          <w:color w:val="000000" w:themeColor="text1"/>
           <w:sz w:val="28"/>
           <w:szCs w:val="28"/>
         </w:rPr>
@@ -1824,7 +1830,7 @@
       <w:r>
         <w:rPr>
           <w:rFonts w:asciiTheme="minorHAnsi" w:hAnsiTheme="minorHAnsi" w:cstheme="minorHAnsi"/>
-          <w:color w:val="181B28" w:themeColor="background1"/>
+          <w:color w:val="000000" w:themeColor="text1"/>
           <w:sz w:val="28"/>
           <w:szCs w:val="28"/>
         </w:rPr>
@@ -1834,7 +1840,7 @@
       <w:r>
         <w:rPr>
           <w:rFonts w:asciiTheme="minorHAnsi" w:hAnsiTheme="minorHAnsi" w:cstheme="minorHAnsi"/>
-          <w:color w:val="181B28" w:themeColor="background1"/>
+          <w:color w:val="000000" w:themeColor="text1"/>
           <w:sz w:val="28"/>
           <w:szCs w:val="28"/>
         </w:rPr>
@@ -1844,7 +1850,7 @@
       <w:r>
         <w:rPr>
           <w:rFonts w:asciiTheme="minorHAnsi" w:hAnsiTheme="minorHAnsi" w:cstheme="minorHAnsi"/>
-          <w:color w:val="181B28" w:themeColor="background1"/>
+          <w:color w:val="000000" w:themeColor="text1"/>
           <w:sz w:val="28"/>
           <w:szCs w:val="28"/>
         </w:rPr>
@@ -1854,7 +1860,7 @@
       <w:r>
         <w:rPr>
           <w:rFonts w:asciiTheme="minorHAnsi" w:hAnsiTheme="minorHAnsi" w:cstheme="minorHAnsi"/>
-          <w:color w:val="181B28" w:themeColor="background1"/>
+          <w:color w:val="000000" w:themeColor="text1"/>
           <w:sz w:val="28"/>
           <w:szCs w:val="28"/>
         </w:rPr>
@@ -1864,7 +1870,7 @@
       <w:r>
         <w:rPr>
           <w:rFonts w:asciiTheme="minorHAnsi" w:hAnsiTheme="minorHAnsi" w:cstheme="minorHAnsi"/>
-          <w:color w:val="181B28" w:themeColor="background1"/>
+          <w:color w:val="000000" w:themeColor="text1"/>
           <w:sz w:val="28"/>
           <w:szCs w:val="28"/>
         </w:rPr>
@@ -1876,7 +1882,7 @@
         <w:pStyle w:val="Heading3"/>
         <w:rPr>
           <w:rFonts w:asciiTheme="minorHAnsi" w:hAnsiTheme="minorHAnsi" w:cstheme="minorHAnsi"/>
-          <w:color w:val="181B28" w:themeColor="background1"/>
+          <w:color w:val="000000" w:themeColor="text1"/>
           <w:sz w:val="28"/>
           <w:szCs w:val="28"/>
         </w:rPr>
@@ -1887,7 +1893,7 @@
         <w:pStyle w:val="Heading3"/>
         <w:rPr>
           <w:rFonts w:asciiTheme="minorHAnsi" w:hAnsiTheme="minorHAnsi" w:cstheme="minorHAnsi"/>
-          <w:color w:val="181B28" w:themeColor="background1"/>
+          <w:color w:val="000000" w:themeColor="text1"/>
           <w:sz w:val="28"/>
           <w:szCs w:val="28"/>
         </w:rPr>
@@ -1895,7 +1901,7 @@
       <w:r>
         <w:rPr>
           <w:rFonts w:asciiTheme="minorHAnsi" w:hAnsiTheme="minorHAnsi" w:cstheme="minorHAnsi"/>
-          <w:color w:val="181B28" w:themeColor="background1"/>
+          <w:color w:val="000000" w:themeColor="text1"/>
           <w:sz w:val="28"/>
           <w:szCs w:val="28"/>
         </w:rPr>
@@ -1905,7 +1911,7 @@
       <w:r>
         <w:rPr>
           <w:rFonts w:asciiTheme="minorHAnsi" w:hAnsiTheme="minorHAnsi" w:cstheme="minorHAnsi"/>
-          <w:color w:val="181B28" w:themeColor="background1"/>
+          <w:color w:val="000000" w:themeColor="text1"/>
           <w:sz w:val="28"/>
           <w:szCs w:val="28"/>
         </w:rPr>
@@ -1915,7 +1921,7 @@
       <w:r>
         <w:rPr>
           <w:rFonts w:asciiTheme="minorHAnsi" w:hAnsiTheme="minorHAnsi" w:cstheme="minorHAnsi"/>
-          <w:color w:val="181B28" w:themeColor="background1"/>
+          <w:color w:val="000000" w:themeColor="text1"/>
           <w:sz w:val="28"/>
           <w:szCs w:val="28"/>
         </w:rPr>
@@ -1925,7 +1931,7 @@
       <w:r>
         <w:rPr>
           <w:rFonts w:asciiTheme="minorHAnsi" w:hAnsiTheme="minorHAnsi" w:cstheme="minorHAnsi"/>
-          <w:color w:val="181B28" w:themeColor="background1"/>
+          <w:color w:val="000000" w:themeColor="text1"/>
           <w:sz w:val="28"/>
           <w:szCs w:val="28"/>
         </w:rPr>
@@ -1935,7 +1941,7 @@
       <w:r>
         <w:rPr>
           <w:rFonts w:asciiTheme="minorHAnsi" w:hAnsiTheme="minorHAnsi" w:cstheme="minorHAnsi"/>
-          <w:color w:val="181B28" w:themeColor="background1"/>
+          <w:color w:val="000000" w:themeColor="text1"/>
           <w:sz w:val="28"/>
           <w:szCs w:val="28"/>
         </w:rPr>
@@ -1945,7 +1951,7 @@
       <w:r>
         <w:rPr>
           <w:rFonts w:asciiTheme="minorHAnsi" w:hAnsiTheme="minorHAnsi" w:cstheme="minorHAnsi"/>
-          <w:color w:val="181B28" w:themeColor="background1"/>
+          <w:color w:val="000000" w:themeColor="text1"/>
           <w:sz w:val="28"/>
           <w:szCs w:val="28"/>
         </w:rPr>
@@ -1955,7 +1961,7 @@
       <w:r>
         <w:rPr>
           <w:rFonts w:asciiTheme="minorHAnsi" w:hAnsiTheme="minorHAnsi" w:cstheme="minorHAnsi"/>
-          <w:color w:val="181B28" w:themeColor="background1"/>
+          <w:color w:val="000000" w:themeColor="text1"/>
           <w:sz w:val="28"/>
           <w:szCs w:val="28"/>
         </w:rPr>
@@ -1965,7 +1971,7 @@
       <w:r>
         <w:rPr>
           <w:rFonts w:asciiTheme="minorHAnsi" w:hAnsiTheme="minorHAnsi" w:cstheme="minorHAnsi"/>
-          <w:color w:val="181B28" w:themeColor="background1"/>
+          <w:color w:val="000000" w:themeColor="text1"/>
           <w:sz w:val="28"/>
           <w:szCs w:val="28"/>
         </w:rPr>
@@ -1975,7 +1981,7 @@
       <w:r>
         <w:rPr>
           <w:rFonts w:asciiTheme="minorHAnsi" w:hAnsiTheme="minorHAnsi" w:cstheme="minorHAnsi"/>
-          <w:color w:val="181B28" w:themeColor="background1"/>
+          <w:color w:val="000000" w:themeColor="text1"/>
           <w:sz w:val="28"/>
           <w:szCs w:val="28"/>
         </w:rPr>
@@ -1985,7 +1991,7 @@
       <w:r>
         <w:rPr>
           <w:rFonts w:asciiTheme="minorHAnsi" w:hAnsiTheme="minorHAnsi" w:cstheme="minorHAnsi"/>
-          <w:color w:val="181B28" w:themeColor="background1"/>
+          <w:color w:val="000000" w:themeColor="text1"/>
           <w:sz w:val="28"/>
           <w:szCs w:val="28"/>
         </w:rPr>
@@ -1995,7 +2001,7 @@
       <w:r>
         <w:rPr>
           <w:rFonts w:asciiTheme="minorHAnsi" w:hAnsiTheme="minorHAnsi" w:cstheme="minorHAnsi"/>
-          <w:color w:val="181B28" w:themeColor="background1"/>
+          <w:color w:val="000000" w:themeColor="text1"/>
           <w:sz w:val="28"/>
           <w:szCs w:val="28"/>
         </w:rPr>
@@ -2007,7 +2013,7 @@
         <w:pStyle w:val="Heading3"/>
         <w:rPr>
           <w:rFonts w:asciiTheme="minorHAnsi" w:hAnsiTheme="minorHAnsi" w:cstheme="minorHAnsi"/>
-          <w:color w:val="DEDEDE" w:themeColor="text1"/>
+          <w:color w:val="000000" w:themeColor="text1"/>
           <w:sz w:val="28"/>
           <w:szCs w:val="28"/>
         </w:rPr>
@@ -2031,7 +2037,7 @@
         <w:pStyle w:val="Heading3"/>
         <w:rPr>
           <w:rFonts w:asciiTheme="minorHAnsi" w:hAnsiTheme="minorHAnsi" w:cstheme="minorHAnsi"/>
-          <w:color w:val="181B28" w:themeColor="background1"/>
+          <w:color w:val="000000" w:themeColor="text1"/>
           <w:sz w:val="28"/>
           <w:szCs w:val="28"/>
         </w:rPr>
@@ -2039,7 +2045,7 @@
       <w:r>
         <w:rPr>
           <w:rFonts w:asciiTheme="minorHAnsi" w:hAnsiTheme="minorHAnsi" w:cstheme="minorHAnsi"/>
-          <w:color w:val="181B28" w:themeColor="background1"/>
+          <w:color w:val="000000" w:themeColor="text1"/>
           <w:sz w:val="28"/>
           <w:szCs w:val="28"/>
         </w:rPr>
@@ -2048,7 +2054,7 @@
       <w:r>
         <w:rPr>
           <w:rFonts w:asciiTheme="minorHAnsi" w:hAnsiTheme="minorHAnsi" w:cstheme="minorHAnsi"/>
-          <w:color w:val="181B28" w:themeColor="background1"/>
+          <w:color w:val="000000" w:themeColor="text1"/>
           <w:sz w:val="28"/>
           <w:szCs w:val="28"/>
         </w:rPr>
@@ -2057,7 +2063,7 @@
       <w:r>
         <w:rPr>
           <w:rFonts w:asciiTheme="minorHAnsi" w:hAnsiTheme="minorHAnsi" w:cstheme="minorHAnsi"/>
-          <w:color w:val="181B28" w:themeColor="background1"/>
+          <w:color w:val="000000" w:themeColor="text1"/>
           <w:sz w:val="28"/>
           <w:szCs w:val="28"/>
         </w:rPr>
@@ -2066,7 +2072,7 @@
       <w:r>
         <w:rPr>
           <w:rFonts w:asciiTheme="minorHAnsi" w:hAnsiTheme="minorHAnsi" w:cstheme="minorHAnsi"/>
-          <w:color w:val="181B28" w:themeColor="background1"/>
+          <w:color w:val="000000" w:themeColor="text1"/>
           <w:sz w:val="28"/>
           <w:szCs w:val="28"/>
         </w:rPr>
@@ -2075,7 +2081,7 @@
       <w:r>
         <w:rPr>
           <w:rFonts w:asciiTheme="minorHAnsi" w:hAnsiTheme="minorHAnsi" w:cstheme="minorHAnsi"/>
-          <w:color w:val="181B28" w:themeColor="background1"/>
+          <w:color w:val="000000" w:themeColor="text1"/>
           <w:sz w:val="28"/>
           <w:szCs w:val="28"/>
         </w:rPr>
@@ -2087,7 +2093,7 @@
         <w:pStyle w:val="Heading3"/>
         <w:rPr>
           <w:rFonts w:asciiTheme="minorHAnsi" w:hAnsiTheme="minorHAnsi" w:cstheme="minorHAnsi"/>
-          <w:color w:val="181B28" w:themeColor="background1"/>
+          <w:color w:val="000000" w:themeColor="text1"/>
           <w:sz w:val="28"/>
           <w:szCs w:val="28"/>
         </w:rPr>
@@ -2098,7 +2104,7 @@
         <w:pStyle w:val="Heading3"/>
         <w:rPr>
           <w:rFonts w:asciiTheme="minorHAnsi" w:hAnsiTheme="minorHAnsi" w:cstheme="minorHAnsi"/>
-          <w:color w:val="181B28" w:themeColor="background1"/>
+          <w:color w:val="000000" w:themeColor="text1"/>
           <w:sz w:val="28"/>
           <w:szCs w:val="28"/>
         </w:rPr>
@@ -2106,7 +2112,7 @@
       <w:r>
         <w:rPr>
           <w:rFonts w:asciiTheme="minorHAnsi" w:hAnsiTheme="minorHAnsi" w:cstheme="minorHAnsi"/>
-          <w:color w:val="181B28" w:themeColor="background1"/>
+          <w:color w:val="000000" w:themeColor="text1"/>
           <w:sz w:val="28"/>
           <w:szCs w:val="28"/>
         </w:rPr>
@@ -2115,23 +2121,71 @@
       <w:r>
         <w:rPr>
           <w:rFonts w:asciiTheme="minorHAnsi" w:hAnsiTheme="minorHAnsi" w:cstheme="minorHAnsi"/>
-          <w:color w:val="181B28" w:themeColor="background1"/>
+          <w:color w:val="000000" w:themeColor="text1"/>
           <w:sz w:val="28"/>
           <w:szCs w:val="28"/>
         </w:rPr>
         <w:t>.</w:t>
       </w:r>
+    </w:p>
+    <w:p>
+      <w:pPr>
+        <w:rPr>
+          <w:color w:val="000000" w:themeColor="text1"/>
+        </w:rPr>
+      </w:pPr>
+    </w:p>
+    <w:p>
+      <w:pPr>
+        <w:rPr>
+          <w:color w:val="000000" w:themeColor="text1"/>
+        </w:rPr>
+      </w:pPr>
+    </w:p>
+    <w:p>
+      <w:pPr>
+        <w:rPr>
+          <w:color w:val="000000" w:themeColor="text1"/>
+        </w:rPr>
+      </w:pPr>
+    </w:p>
+    <w:p>
+      <w:pPr>
+        <w:rPr>
+          <w:color w:val="000000" w:themeColor="text1"/>
+        </w:rPr>
+      </w:pPr>
+    </w:p>
+    <w:p>
+      <w:pPr>
+        <w:rPr>
+          <w:color w:val="000000" w:themeColor="text1"/>
+        </w:rPr>
+      </w:pPr>
+    </w:p>
+    <w:p>
+      <w:pPr>
+        <w:rPr>
+          <w:color w:val="000000" w:themeColor="text1"/>
+        </w:rPr>
+      </w:pPr>
+    </w:p>
+    <w:p>
+      <w:pPr>
+        <w:rPr>
+          <w:color w:val="000000" w:themeColor="text1"/>
+        </w:rPr>
+      </w:pPr>
+    </w:p>
+    <w:p>
+      <w:pPr>
+        <w:rPr>
+          <w:color w:val="000000" w:themeColor="text1"/>
+        </w:rPr>
+      </w:pPr>
     </w:p>
     <w:p/>
     <w:p/>
-    <w:p/>
-    <w:p/>
-    <w:p/>
-    <w:p/>
-    <w:p/>
-    <w:p/>
-    <w:p/>
-    <w:p/>
     <w:p>
       <w:pPr>
         <w:rPr>
@@ -2146,7 +2200,6 @@
           <w:sz w:val="28"/>
           <w:szCs w:val="28"/>
         </w:rPr>
-        <w:lastRenderedPageBreak/>
         <w:t xml:space="preserve">ALGORITHM </w:t>
       </w:r>
     </w:p>
@@ -13657,7 +13710,7 @@
     <w:rPr>
       <w:i/>
       <w:iCs/>
-      <w:color w:val="E6E6E6" w:themeColor="text1" w:themeTint="BF"/>
+      <w:color w:val="404040" w:themeColor="text1" w:themeTint="BF"/>
     </w:rPr>
   </w:style>
   <w:style w:type="paragraph" w:styleId="Subtitle">
@@ -13675,7 +13728,7 @@
     </w:pPr>
     <w:rPr>
       <w:rFonts w:eastAsiaTheme="minorEastAsia"/>
-      <w:color w:val="E9E9E9" w:themeColor="text1" w:themeTint="A5"/>
+      <w:color w:val="5A5A5A" w:themeColor="text1" w:themeTint="A5"/>
       <w:spacing w:val="15"/>
     </w:rPr>
   </w:style>
@@ -13687,7 +13740,7 @@
     <w:rsid w:val="00CC035D"/>
     <w:rPr>
       <w:rFonts w:eastAsiaTheme="minorEastAsia"/>
-      <w:color w:val="E9E9E9" w:themeColor="text1" w:themeTint="A5"/>
+      <w:color w:val="5A5A5A" w:themeColor="text1" w:themeTint="A5"/>
       <w:spacing w:val="15"/>
     </w:rPr>
   </w:style>
@@ -13756,10 +13809,10 @@
   <a:themeElements>
     <a:clrScheme name="Office">
       <a:dk1>
-        <a:sysClr val="windowText" lastClr="DEDEDE"/>
+        <a:sysClr val="windowText" lastClr="000000"/>
       </a:dk1>
       <a:lt1>
-        <a:sysClr val="window" lastClr="181B28"/>
+        <a:sysClr val="window" lastClr="FFFFFF"/>
       </a:lt1>
       <a:dk2>
         <a:srgbClr val="44546A"/>
